--- a/organizational/RAD.docx
+++ b/organizational/RAD.docx
@@ -118,7 +118,7 @@
     </w:p>
     <w:p>
       <w:pPr>
-        <w:pStyle w:val="Verzeichnis1"/>
+        <w:pStyle w:val="TOC1"/>
         <w:tabs>
           <w:tab w:val="left" w:pos="440"/>
           <w:tab w:val="right" w:leader="dot" w:pos="9962"/>
@@ -211,7 +211,7 @@
     </w:p>
     <w:p>
       <w:pPr>
-        <w:pStyle w:val="Verzeichnis2"/>
+        <w:pStyle w:val="TOC2"/>
         <w:tabs>
           <w:tab w:val="left" w:pos="814"/>
           <w:tab w:val="right" w:leader="dot" w:pos="9962"/>
@@ -286,7 +286,7 @@
     </w:p>
     <w:p>
       <w:pPr>
-        <w:pStyle w:val="Verzeichnis2"/>
+        <w:pStyle w:val="TOC2"/>
         <w:tabs>
           <w:tab w:val="left" w:pos="814"/>
           <w:tab w:val="right" w:leader="dot" w:pos="9962"/>
@@ -361,7 +361,7 @@
     </w:p>
     <w:p>
       <w:pPr>
-        <w:pStyle w:val="Verzeichnis2"/>
+        <w:pStyle w:val="TOC2"/>
         <w:tabs>
           <w:tab w:val="left" w:pos="814"/>
           <w:tab w:val="right" w:leader="dot" w:pos="9962"/>
@@ -436,7 +436,7 @@
     </w:p>
     <w:p>
       <w:pPr>
-        <w:pStyle w:val="Verzeichnis2"/>
+        <w:pStyle w:val="TOC2"/>
         <w:tabs>
           <w:tab w:val="left" w:pos="814"/>
           <w:tab w:val="right" w:leader="dot" w:pos="9962"/>
@@ -511,7 +511,7 @@
     </w:p>
     <w:p>
       <w:pPr>
-        <w:pStyle w:val="Verzeichnis2"/>
+        <w:pStyle w:val="TOC2"/>
         <w:tabs>
           <w:tab w:val="left" w:pos="814"/>
           <w:tab w:val="right" w:leader="dot" w:pos="9962"/>
@@ -586,7 +586,7 @@
     </w:p>
     <w:p>
       <w:pPr>
-        <w:pStyle w:val="Verzeichnis2"/>
+        <w:pStyle w:val="TOC2"/>
         <w:tabs>
           <w:tab w:val="left" w:pos="814"/>
           <w:tab w:val="right" w:leader="dot" w:pos="9962"/>
@@ -661,7 +661,7 @@
     </w:p>
     <w:p>
       <w:pPr>
-        <w:pStyle w:val="Verzeichnis1"/>
+        <w:pStyle w:val="TOC1"/>
         <w:tabs>
           <w:tab w:val="left" w:pos="440"/>
           <w:tab w:val="right" w:leader="dot" w:pos="9962"/>
@@ -736,7 +736,7 @@
     </w:p>
     <w:p>
       <w:pPr>
-        <w:pStyle w:val="Verzeichnis1"/>
+        <w:pStyle w:val="TOC1"/>
         <w:tabs>
           <w:tab w:val="left" w:pos="440"/>
           <w:tab w:val="right" w:leader="dot" w:pos="9962"/>
@@ -811,7 +811,7 @@
     </w:p>
     <w:p>
       <w:pPr>
-        <w:pStyle w:val="Verzeichnis2"/>
+        <w:pStyle w:val="TOC2"/>
         <w:tabs>
           <w:tab w:val="left" w:pos="814"/>
           <w:tab w:val="right" w:leader="dot" w:pos="9962"/>
@@ -886,7 +886,7 @@
     </w:p>
     <w:p>
       <w:pPr>
-        <w:pStyle w:val="Verzeichnis2"/>
+        <w:pStyle w:val="TOC2"/>
         <w:tabs>
           <w:tab w:val="left" w:pos="814"/>
           <w:tab w:val="right" w:leader="dot" w:pos="9962"/>
@@ -961,7 +961,7 @@
     </w:p>
     <w:p>
       <w:pPr>
-        <w:pStyle w:val="Verzeichnis2"/>
+        <w:pStyle w:val="TOC2"/>
         <w:tabs>
           <w:tab w:val="left" w:pos="814"/>
           <w:tab w:val="right" w:leader="dot" w:pos="9962"/>
@@ -1036,7 +1036,7 @@
     </w:p>
     <w:p>
       <w:pPr>
-        <w:pStyle w:val="Verzeichnis3"/>
+        <w:pStyle w:val="TOC3"/>
         <w:tabs>
           <w:tab w:val="left" w:pos="1254"/>
           <w:tab w:val="right" w:leader="dot" w:pos="9962"/>
@@ -1111,7 +1111,7 @@
     </w:p>
     <w:p>
       <w:pPr>
-        <w:pStyle w:val="Verzeichnis3"/>
+        <w:pStyle w:val="TOC3"/>
         <w:tabs>
           <w:tab w:val="left" w:pos="1254"/>
           <w:tab w:val="right" w:leader="dot" w:pos="9962"/>
@@ -1186,7 +1186,7 @@
     </w:p>
     <w:p>
       <w:pPr>
-        <w:pStyle w:val="Verzeichnis3"/>
+        <w:pStyle w:val="TOC3"/>
         <w:tabs>
           <w:tab w:val="left" w:pos="1254"/>
           <w:tab w:val="right" w:leader="dot" w:pos="9962"/>
@@ -1261,7 +1261,7 @@
     </w:p>
     <w:p>
       <w:pPr>
-        <w:pStyle w:val="Verzeichnis3"/>
+        <w:pStyle w:val="TOC3"/>
         <w:tabs>
           <w:tab w:val="left" w:pos="1254"/>
           <w:tab w:val="right" w:leader="dot" w:pos="9962"/>
@@ -1336,7 +1336,7 @@
     </w:p>
     <w:p>
       <w:pPr>
-        <w:pStyle w:val="Verzeichnis3"/>
+        <w:pStyle w:val="TOC3"/>
         <w:tabs>
           <w:tab w:val="left" w:pos="1254"/>
           <w:tab w:val="right" w:leader="dot" w:pos="9962"/>
@@ -1411,7 +1411,7 @@
     </w:p>
     <w:p>
       <w:pPr>
-        <w:pStyle w:val="Verzeichnis3"/>
+        <w:pStyle w:val="TOC3"/>
         <w:tabs>
           <w:tab w:val="left" w:pos="1254"/>
           <w:tab w:val="right" w:leader="dot" w:pos="9962"/>
@@ -1486,7 +1486,7 @@
     </w:p>
     <w:p>
       <w:pPr>
-        <w:pStyle w:val="Verzeichnis3"/>
+        <w:pStyle w:val="TOC3"/>
         <w:tabs>
           <w:tab w:val="left" w:pos="1254"/>
           <w:tab w:val="right" w:leader="dot" w:pos="9962"/>
@@ -1561,7 +1561,7 @@
     </w:p>
     <w:p>
       <w:pPr>
-        <w:pStyle w:val="Verzeichnis3"/>
+        <w:pStyle w:val="TOC3"/>
         <w:tabs>
           <w:tab w:val="left" w:pos="1254"/>
           <w:tab w:val="right" w:leader="dot" w:pos="9962"/>
@@ -1636,7 +1636,7 @@
     </w:p>
     <w:p>
       <w:pPr>
-        <w:pStyle w:val="Verzeichnis2"/>
+        <w:pStyle w:val="TOC2"/>
         <w:tabs>
           <w:tab w:val="left" w:pos="814"/>
           <w:tab w:val="right" w:leader="dot" w:pos="9962"/>
@@ -1711,7 +1711,7 @@
     </w:p>
     <w:p>
       <w:pPr>
-        <w:pStyle w:val="Verzeichnis3"/>
+        <w:pStyle w:val="TOC3"/>
         <w:tabs>
           <w:tab w:val="left" w:pos="1254"/>
           <w:tab w:val="right" w:leader="dot" w:pos="9962"/>
@@ -1786,7 +1786,7 @@
     </w:p>
     <w:p>
       <w:pPr>
-        <w:pStyle w:val="Verzeichnis3"/>
+        <w:pStyle w:val="TOC3"/>
         <w:tabs>
           <w:tab w:val="left" w:pos="1254"/>
           <w:tab w:val="right" w:leader="dot" w:pos="9962"/>
@@ -1861,7 +1861,7 @@
     </w:p>
     <w:p>
       <w:pPr>
-        <w:pStyle w:val="Verzeichnis3"/>
+        <w:pStyle w:val="TOC3"/>
         <w:tabs>
           <w:tab w:val="left" w:pos="1254"/>
           <w:tab w:val="right" w:leader="dot" w:pos="9962"/>
@@ -1936,7 +1936,7 @@
     </w:p>
     <w:p>
       <w:pPr>
-        <w:pStyle w:val="Verzeichnis3"/>
+        <w:pStyle w:val="TOC3"/>
         <w:tabs>
           <w:tab w:val="left" w:pos="1254"/>
           <w:tab w:val="right" w:leader="dot" w:pos="9962"/>
@@ -1951,7 +1951,6 @@
         <w:rPr>
           <w:noProof/>
         </w:rPr>
-        <w:lastRenderedPageBreak/>
         <w:t>3.4.4</w:t>
       </w:r>
       <w:r>
@@ -2012,7 +2011,7 @@
     </w:p>
     <w:p>
       <w:pPr>
-        <w:pStyle w:val="Verzeichnis3"/>
+        <w:pStyle w:val="TOC3"/>
         <w:tabs>
           <w:tab w:val="left" w:pos="1254"/>
           <w:tab w:val="right" w:leader="dot" w:pos="9962"/>
@@ -2087,7 +2086,7 @@
     </w:p>
     <w:p>
       <w:pPr>
-        <w:pStyle w:val="Verzeichnis1"/>
+        <w:pStyle w:val="TOC1"/>
         <w:tabs>
           <w:tab w:val="left" w:pos="440"/>
           <w:tab w:val="right" w:leader="dot" w:pos="9962"/>
@@ -2171,6 +2170,7 @@
         <w:rPr>
           <w:rFonts w:cs="Times"/>
         </w:rPr>
+        <w:lastRenderedPageBreak/>
         <w:fldChar w:fldCharType="end"/>
       </w:r>
     </w:p>
@@ -2202,7 +2202,7 @@
     </w:p>
     <w:tbl>
       <w:tblPr>
-        <w:tblStyle w:val="Tabellenraster"/>
+        <w:tblStyle w:val="TableGrid"/>
         <w:tblW w:w="0" w:type="auto"/>
         <w:tblLook w:val="04A0" w:firstRow="1" w:lastRow="0" w:firstColumn="1" w:lastColumn="0" w:noHBand="0" w:noVBand="1"/>
       </w:tblPr>
@@ -2331,8 +2331,13 @@
               <w:jc w:val="left"/>
             </w:pPr>
             <w:r>
-              <w:t>Rico Finkbeiner</w:t>
+              <w:t xml:space="preserve">Rico </w:t>
             </w:r>
+            <w:proofErr w:type="spellStart"/>
+            <w:r>
+              <w:t>Finkbeiner</w:t>
+            </w:r>
+            <w:proofErr w:type="spellEnd"/>
           </w:p>
         </w:tc>
         <w:tc>
@@ -2388,6 +2393,9 @@
             <w:pPr>
               <w:jc w:val="left"/>
             </w:pPr>
+            <w:r>
+              <w:t>16.07.2022</w:t>
+            </w:r>
           </w:p>
         </w:tc>
         <w:tc>
@@ -2466,8 +2474,13 @@
               <w:jc w:val="left"/>
             </w:pPr>
             <w:r>
-              <w:t>Caroline Stallknecht</w:t>
+              <w:t xml:space="preserve">Caroline </w:t>
             </w:r>
+            <w:proofErr w:type="spellStart"/>
+            <w:r>
+              <w:t>Stallknecht</w:t>
+            </w:r>
+            <w:proofErr w:type="spellEnd"/>
           </w:p>
         </w:tc>
         <w:tc>
@@ -2513,7 +2526,7 @@
     </w:p>
     <w:p>
       <w:pPr>
-        <w:pStyle w:val="berschrift1"/>
+        <w:pStyle w:val="Heading1"/>
         <w:numPr>
           <w:ilvl w:val="0"/>
           <w:numId w:val="1"/>
@@ -2528,52 +2541,8 @@
       <w:bookmarkEnd w:id="0"/>
     </w:p>
     <w:p>
-      <w:r>
-        <w:rPr>
-          <w:rFonts w:cs="Helvetica"/>
-          <w:i/>
-        </w:rPr>
-        <w:t>The</w:t>
-      </w:r>
-      <w:r>
-        <w:rPr>
-          <w:rFonts w:cs="Helvetica"/>
-          <w:i/>
-        </w:rPr>
-        <w:t xml:space="preserve"> purpose</w:t>
-      </w:r>
-      <w:r>
-        <w:rPr>
-          <w:rFonts w:cs="Helvetica"/>
-          <w:i/>
-        </w:rPr>
-        <w:t xml:space="preserve"> of the Introduction</w:t>
-      </w:r>
-      <w:r>
-        <w:rPr>
-          <w:rFonts w:cs="Helvetica"/>
-          <w:i/>
-        </w:rPr>
-        <w:t xml:space="preserve"> is to provide a brief overview of the function of the system and the reasons for its development, its scope, and references to the development context</w:t>
-      </w:r>
-      <w:r>
-        <w:rPr>
-          <w:rFonts w:cs="Helvetica"/>
-          <w:i/>
-        </w:rPr>
-        <w:t xml:space="preserve">. </w:t>
-      </w:r>
-      <w:r>
-        <w:rPr>
-          <w:rFonts w:cs="Helvetica"/>
-          <w:i/>
-        </w:rPr>
-        <w:t>The introduction also includes the objectives and success criteria of the project.</w:t>
-      </w:r>
-    </w:p>
-    <w:p>
-      <w:pPr>
-        <w:pStyle w:val="berschrift2"/>
+      <w:pPr>
+        <w:pStyle w:val="Heading2"/>
         <w:numPr>
           <w:ilvl w:val="1"/>
           <w:numId w:val="1"/>
@@ -2590,8 +2559,31 @@
       <w:bookmarkEnd w:id="1"/>
     </w:p>
     <w:p>
-      <w:pPr>
-        <w:pStyle w:val="berschrift2"/>
+      <w:r>
+        <w:t>Restaurant Reservation System</w:t>
+      </w:r>
+      <w:r>
+        <w:t xml:space="preserve"> where a client can filter Restaurants according to certain </w:t>
+      </w:r>
+      <w:r>
+        <w:t>criteria’s</w:t>
+      </w:r>
+      <w:r>
+        <w:t xml:space="preserve">, confirm/cancel a Reservation via E-Mail and save a </w:t>
+      </w:r>
+      <w:r>
+        <w:t>Calendar</w:t>
+      </w:r>
+      <w:r>
+        <w:t xml:space="preserve"> Event to this reservation</w:t>
+      </w:r>
+      <w:r>
+        <w:t>.</w:t>
+      </w:r>
+    </w:p>
+    <w:p>
+      <w:pPr>
+        <w:pStyle w:val="Heading2"/>
         <w:numPr>
           <w:ilvl w:val="1"/>
           <w:numId w:val="1"/>
@@ -2608,8 +2600,22 @@
       <w:bookmarkEnd w:id="2"/>
     </w:p>
     <w:p>
-      <w:pPr>
-        <w:pStyle w:val="berschrift2"/>
+      <w:r>
+        <w:t xml:space="preserve">On any </w:t>
+      </w:r>
+      <w:r>
+        <w:t xml:space="preserve">modern </w:t>
+      </w:r>
+      <w:r>
+        <w:t>device with a browser and an internet connection</w:t>
+      </w:r>
+      <w:r>
+        <w:t>.</w:t>
+      </w:r>
+    </w:p>
+    <w:p>
+      <w:pPr>
+        <w:pStyle w:val="Heading2"/>
         <w:numPr>
           <w:ilvl w:val="1"/>
           <w:numId w:val="1"/>
@@ -2627,7 +2633,15 @@
     </w:p>
     <w:p>
       <w:pPr>
-        <w:pStyle w:val="berschrift2"/>
+        <w:ind w:left="567"/>
+      </w:pPr>
+      <w:r>
+        <w:t>It should work</w:t>
+      </w:r>
+    </w:p>
+    <w:p>
+      <w:pPr>
+        <w:pStyle w:val="Heading2"/>
         <w:numPr>
           <w:ilvl w:val="1"/>
           <w:numId w:val="1"/>
@@ -2644,8 +2658,13 @@
       <w:bookmarkEnd w:id="4"/>
     </w:p>
     <w:p>
-      <w:pPr>
-        <w:pStyle w:val="berschrift2"/>
+      <w:r>
+        <w:t>-</w:t>
+      </w:r>
+    </w:p>
+    <w:p>
+      <w:pPr>
+        <w:pStyle w:val="Heading2"/>
         <w:numPr>
           <w:ilvl w:val="1"/>
           <w:numId w:val="1"/>
@@ -2662,8 +2681,15 @@
       <w:bookmarkEnd w:id="5"/>
     </w:p>
     <w:p>
-      <w:pPr>
-        <w:pStyle w:val="berschrift2"/>
+      <w:proofErr w:type="spellStart"/>
+      <w:r>
+        <w:t>Stackoverflow</w:t>
+      </w:r>
+      <w:proofErr w:type="spellEnd"/>
+    </w:p>
+    <w:p>
+      <w:pPr>
+        <w:pStyle w:val="Heading2"/>
         <w:numPr>
           <w:ilvl w:val="1"/>
           <w:numId w:val="1"/>
@@ -2680,8 +2706,13 @@
       <w:bookmarkEnd w:id="6"/>
     </w:p>
     <w:p>
-      <w:pPr>
-        <w:pStyle w:val="berschrift1"/>
+      <w:r>
+        <w:t>-</w:t>
+      </w:r>
+    </w:p>
+    <w:p>
+      <w:pPr>
+        <w:pStyle w:val="Heading1"/>
         <w:numPr>
           <w:ilvl w:val="0"/>
           <w:numId w:val="1"/>
@@ -2700,40 +2731,37 @@
           <w:rFonts w:cs="Helvetica"/>
           <w:i/>
         </w:rPr>
-        <w:t xml:space="preserve">The current system is an operating system. It is a </w:t>
-      </w:r>
-      <w:r>
-        <w:rPr>
-          <w:rFonts w:cs="Helvetica"/>
-          <w:i/>
-        </w:rPr>
-        <w:t xml:space="preserve">program, which it needs in order to function and run </w:t>
-      </w:r>
-      <w:r>
-        <w:rPr>
-          <w:rFonts w:cs="Helvetica"/>
-          <w:i/>
-        </w:rPr>
-        <w:t>all of</w:t>
-      </w:r>
-      <w:r>
-        <w:rPr>
-          <w:rFonts w:cs="Helvetica"/>
-          <w:i/>
-        </w:rPr>
-        <w:t xml:space="preserve"> </w:t>
-      </w:r>
-      <w:r>
-        <w:rPr>
-          <w:rFonts w:cs="Helvetica"/>
-          <w:i/>
-        </w:rPr>
-        <w:t>the functionalities described in the following.</w:t>
-      </w:r>
-    </w:p>
-    <w:p>
-      <w:pPr>
-        <w:pStyle w:val="berschrift1"/>
+        <w:t xml:space="preserve">As it is a website it </w:t>
+      </w:r>
+      <w:proofErr w:type="spellStart"/>
+      <w:r>
+        <w:rPr>
+          <w:rFonts w:cs="Helvetica"/>
+          <w:i/>
+        </w:rPr>
+        <w:t>doesen´t</w:t>
+      </w:r>
+      <w:proofErr w:type="spellEnd"/>
+      <w:r>
+        <w:rPr>
+          <w:rFonts w:cs="Helvetica"/>
+          <w:i/>
+        </w:rPr>
+        <w:t xml:space="preserve"> require a specific OS to work as long </w:t>
+      </w:r>
+      <w:r>
+        <w:t xml:space="preserve">device </w:t>
+      </w:r>
+      <w:r>
+        <w:t>has</w:t>
+      </w:r>
+      <w:r>
+        <w:t xml:space="preserve"> a browser and internet connection.</w:t>
+      </w:r>
+    </w:p>
+    <w:p>
+      <w:pPr>
+        <w:pStyle w:val="Heading1"/>
         <w:numPr>
           <w:ilvl w:val="0"/>
           <w:numId w:val="1"/>
@@ -2747,17 +2775,8 @@
       <w:bookmarkEnd w:id="8"/>
     </w:p>
     <w:p>
-      <w:r>
-        <w:rPr>
-          <w:rFonts w:cs="Helvetica"/>
-          <w:i/>
-        </w:rPr>
-        <w:t>The third section documents the requirements elicitation and the analysis model of the new system.</w:t>
-      </w:r>
-    </w:p>
-    <w:p>
-      <w:pPr>
-        <w:pStyle w:val="berschrift2"/>
+      <w:pPr>
+        <w:pStyle w:val="Heading2"/>
         <w:numPr>
           <w:ilvl w:val="1"/>
           <w:numId w:val="1"/>
@@ -2779,12 +2798,12 @@
           <w:rFonts w:cs="Helvetica"/>
           <w:i/>
         </w:rPr>
-        <w:t>The overview presents a functional overview of the system.</w:t>
-      </w:r>
-    </w:p>
-    <w:p>
-      <w:pPr>
-        <w:pStyle w:val="berschrift2"/>
+        <w:t>A user can make a reservation.</w:t>
+      </w:r>
+    </w:p>
+    <w:p>
+      <w:pPr>
+        <w:pStyle w:val="Heading2"/>
         <w:numPr>
           <w:ilvl w:val="1"/>
           <w:numId w:val="1"/>
@@ -2812,26 +2831,12 @@
           <w:rFonts w:cs="Helvetica"/>
           <w:i/>
         </w:rPr>
-        <w:t xml:space="preserve">The following functional requirements (FR) </w:t>
-      </w:r>
-      <w:r>
-        <w:rPr>
-          <w:rFonts w:cs="Helvetica"/>
-          <w:i/>
-        </w:rPr>
-        <w:t>wer</w:t>
-      </w:r>
-      <w:r>
-        <w:rPr>
-          <w:rFonts w:cs="Helvetica"/>
-          <w:i/>
-        </w:rPr>
-        <w:t xml:space="preserve">e addressed in the project. </w:t>
-      </w:r>
-    </w:p>
-    <w:p>
-      <w:pPr>
-        <w:pStyle w:val="Listenabsatz"/>
+        <w:t xml:space="preserve">The following functional requirements (FR) were addressed in the project. </w:t>
+      </w:r>
+    </w:p>
+    <w:p>
+      <w:pPr>
+        <w:pStyle w:val="ListParagraph"/>
         <w:numPr>
           <w:ilvl w:val="0"/>
           <w:numId w:val="2"/>
@@ -2865,7 +2870,7 @@
     </w:p>
     <w:p>
       <w:pPr>
-        <w:pStyle w:val="Listenabsatz"/>
+        <w:pStyle w:val="ListParagraph"/>
         <w:numPr>
           <w:ilvl w:val="0"/>
           <w:numId w:val="2"/>
@@ -2899,7 +2904,7 @@
     </w:p>
     <w:p>
       <w:pPr>
-        <w:pStyle w:val="Listenabsatz"/>
+        <w:pStyle w:val="ListParagraph"/>
         <w:numPr>
           <w:ilvl w:val="0"/>
           <w:numId w:val="2"/>
@@ -2947,7 +2952,7 @@
     </w:p>
     <w:p>
       <w:pPr>
-        <w:pStyle w:val="Listenabsatz"/>
+        <w:pStyle w:val="ListParagraph"/>
         <w:numPr>
           <w:ilvl w:val="0"/>
           <w:numId w:val="2"/>
@@ -3010,7 +3015,7 @@
     </w:p>
     <w:p>
       <w:pPr>
-        <w:pStyle w:val="Listenabsatz"/>
+        <w:pStyle w:val="ListParagraph"/>
         <w:numPr>
           <w:ilvl w:val="0"/>
           <w:numId w:val="2"/>
@@ -3044,7 +3049,7 @@
     </w:p>
     <w:p>
       <w:pPr>
-        <w:pStyle w:val="Listenabsatz"/>
+        <w:pStyle w:val="ListParagraph"/>
         <w:numPr>
           <w:ilvl w:val="0"/>
           <w:numId w:val="2"/>
@@ -3092,7 +3097,7 @@
     </w:p>
     <w:p>
       <w:pPr>
-        <w:pStyle w:val="Listenabsatz"/>
+        <w:pStyle w:val="ListParagraph"/>
         <w:numPr>
           <w:ilvl w:val="0"/>
           <w:numId w:val="2"/>
@@ -3140,7 +3145,7 @@
     </w:p>
     <w:p>
       <w:pPr>
-        <w:pStyle w:val="berschrift2"/>
+        <w:pStyle w:val="Heading2"/>
         <w:numPr>
           <w:ilvl w:val="1"/>
           <w:numId w:val="1"/>
@@ -3158,64 +3163,7 @@
     </w:p>
     <w:p>
       <w:pPr>
-        <w:rPr>
-          <w:rFonts w:cs="Helvetica"/>
-          <w:i/>
-        </w:rPr>
-      </w:pPr>
-      <w:r>
-        <w:rPr>
-          <w:rFonts w:cs="Helvetica"/>
-          <w:i/>
-        </w:rPr>
-        <w:t xml:space="preserve">Nonfunctional requirements </w:t>
-      </w:r>
-      <w:r>
-        <w:rPr>
-          <w:rFonts w:cs="Helvetica"/>
-          <w:i/>
-        </w:rPr>
-        <w:t xml:space="preserve">(NFR) </w:t>
-      </w:r>
-      <w:r>
-        <w:rPr>
-          <w:rFonts w:cs="Helvetica"/>
-          <w:i/>
-        </w:rPr>
-        <w:t>describe</w:t>
-      </w:r>
-      <w:r>
-        <w:rPr>
-          <w:rFonts w:cs="Helvetica"/>
-          <w:i/>
-        </w:rPr>
-        <w:t xml:space="preserve"> user-level requirements that are not directly related to functionality. This includes usability, reliability, performance, supportability, implementation, interface, operational, packaging, and legal requirements</w:t>
-      </w:r>
-      <w:r>
-        <w:rPr>
-          <w:rFonts w:cs="Helvetica"/>
-          <w:i/>
-        </w:rPr>
-        <w:t xml:space="preserve">. The section </w:t>
-      </w:r>
-      <w:r>
-        <w:rPr>
-          <w:rFonts w:cs="Helvetica"/>
-          <w:i/>
-        </w:rPr>
-        <w:t>list all these non-functional requirements and additionally presents the dependencies between them.</w:t>
-      </w:r>
-      <w:r>
-        <w:rPr>
-          <w:rFonts w:cs="Helvetica"/>
-          <w:i/>
-        </w:rPr>
-        <w:t xml:space="preserve"> </w:t>
-      </w:r>
-    </w:p>
-    <w:p>
-      <w:pPr>
-        <w:pStyle w:val="berschrift3"/>
+        <w:pStyle w:val="Heading3"/>
         <w:numPr>
           <w:ilvl w:val="2"/>
           <w:numId w:val="1"/>
@@ -3255,12 +3203,26 @@
           <w:rFonts w:cs="Helvetica"/>
           <w:i/>
         </w:rPr>
-        <w:t>The system should be intuitive to use, and the user interface should be easy to understand. Simple interactions should be completed in less than three clicks. Complex interactions should be completed in less than six clicks.</w:t>
-      </w:r>
-    </w:p>
-    <w:p>
-      <w:pPr>
-        <w:pStyle w:val="berschrift3"/>
+        <w:t xml:space="preserve">The system </w:t>
+      </w:r>
+      <w:r>
+        <w:rPr>
+          <w:rFonts w:cs="Helvetica"/>
+          <w:i/>
+        </w:rPr>
+        <w:t>is</w:t>
+      </w:r>
+      <w:r>
+        <w:rPr>
+          <w:rFonts w:cs="Helvetica"/>
+          <w:i/>
+        </w:rPr>
+        <w:t xml:space="preserve"> intuitive to use, and the user interface should be easy to understand. Simple interactions should be completed in less than three clicks. Complex interactions should be completed in less than six clicks.</w:t>
+      </w:r>
+    </w:p>
+    <w:p>
+      <w:pPr>
+        <w:pStyle w:val="Heading3"/>
         <w:numPr>
           <w:ilvl w:val="2"/>
           <w:numId w:val="1"/>
@@ -3290,7 +3252,7 @@
     </w:p>
     <w:p>
       <w:pPr>
-        <w:pStyle w:val="berschrift3"/>
+        <w:pStyle w:val="Heading3"/>
         <w:numPr>
           <w:ilvl w:val="2"/>
           <w:numId w:val="1"/>
@@ -3314,7 +3276,7 @@
     </w:p>
     <w:p>
       <w:pPr>
-        <w:pStyle w:val="berschrift3"/>
+        <w:pStyle w:val="Heading3"/>
         <w:numPr>
           <w:ilvl w:val="2"/>
           <w:numId w:val="1"/>
@@ -3344,7 +3306,7 @@
     </w:p>
     <w:p>
       <w:pPr>
-        <w:pStyle w:val="berschrift3"/>
+        <w:pStyle w:val="Heading3"/>
         <w:numPr>
           <w:ilvl w:val="2"/>
           <w:numId w:val="1"/>
@@ -3392,7 +3354,7 @@
     </w:p>
     <w:p>
       <w:pPr>
-        <w:pStyle w:val="berschrift3"/>
+        <w:pStyle w:val="Heading3"/>
         <w:numPr>
           <w:ilvl w:val="2"/>
           <w:numId w:val="1"/>
@@ -3401,7 +3363,6 @@
       </w:pPr>
       <w:bookmarkStart w:id="17" w:name="_Toc184900629"/>
       <w:r>
-        <w:lastRenderedPageBreak/>
         <w:t>Interface</w:t>
       </w:r>
       <w:r>
@@ -3441,7 +3402,7 @@
     </w:p>
     <w:p>
       <w:pPr>
-        <w:pStyle w:val="berschrift3"/>
+        <w:pStyle w:val="Heading3"/>
         <w:numPr>
           <w:ilvl w:val="2"/>
           <w:numId w:val="1"/>
@@ -3474,7 +3435,7 @@
     </w:p>
     <w:p>
       <w:pPr>
-        <w:pStyle w:val="berschrift3"/>
+        <w:pStyle w:val="Heading3"/>
         <w:numPr>
           <w:ilvl w:val="2"/>
           <w:numId w:val="1"/>
@@ -3507,7 +3468,7 @@
     </w:p>
     <w:p>
       <w:pPr>
-        <w:pStyle w:val="berschrift2"/>
+        <w:pStyle w:val="Heading2"/>
         <w:numPr>
           <w:ilvl w:val="1"/>
           <w:numId w:val="1"/>
@@ -3525,6 +3486,7 @@
         <w:rPr>
           <w:sz w:val="24"/>
         </w:rPr>
+        <w:lastRenderedPageBreak/>
         <w:t>System models</w:t>
       </w:r>
       <w:bookmarkEnd w:id="20"/>
@@ -3589,7 +3551,7 @@
     </w:p>
     <w:p>
       <w:pPr>
-        <w:pStyle w:val="berschrift3"/>
+        <w:pStyle w:val="Heading3"/>
         <w:numPr>
           <w:ilvl w:val="2"/>
           <w:numId w:val="1"/>
@@ -3604,7 +3566,7 @@
     </w:p>
     <w:p>
       <w:pPr>
-        <w:pStyle w:val="berschrift3"/>
+        <w:pStyle w:val="Heading3"/>
         <w:numPr>
           <w:ilvl w:val="2"/>
           <w:numId w:val="1"/>
@@ -3664,7 +3626,23 @@
           <w:rFonts w:cs="Helvetica"/>
           <w:i/>
         </w:rPr>
-        <w:t xml:space="preserve"> In the following case there is only one user and the main focus are the functionalities.</w:t>
+        <w:t xml:space="preserve"> In the following case there is only one </w:t>
+      </w:r>
+      <w:proofErr w:type="gramStart"/>
+      <w:r>
+        <w:rPr>
+          <w:rFonts w:cs="Helvetica"/>
+          <w:i/>
+        </w:rPr>
+        <w:t>user</w:t>
+      </w:r>
+      <w:proofErr w:type="gramEnd"/>
+      <w:r>
+        <w:rPr>
+          <w:rFonts w:cs="Helvetica"/>
+          <w:i/>
+        </w:rPr>
+        <w:t xml:space="preserve"> and the main focus are the functionalities.</w:t>
       </w:r>
     </w:p>
     <w:p>
@@ -3711,7 +3689,7 @@
     </w:p>
     <w:p>
       <w:pPr>
-        <w:pStyle w:val="berschrift3"/>
+        <w:pStyle w:val="Heading3"/>
         <w:numPr>
           <w:ilvl w:val="2"/>
           <w:numId w:val="1"/>
@@ -3720,60 +3698,46 @@
       </w:pPr>
       <w:bookmarkStart w:id="23" w:name="_Toc184900635"/>
       <w:r>
+        <w:t>Object model</w:t>
+      </w:r>
+      <w:bookmarkEnd w:id="23"/>
+    </w:p>
+    <w:p>
+      <w:pPr>
+        <w:rPr>
+          <w:rFonts w:cs="Helvetica"/>
+          <w:i/>
+        </w:rPr>
+      </w:pPr>
+      <w:r>
+        <w:rPr>
+          <w:rFonts w:cs="Helvetica"/>
+          <w:i/>
+        </w:rPr>
+        <w:t>An object model is a logical interface that shows classes, their relationships as well as interactions between them. It enables the creation of an architectural software or system model prior to development or programming.</w:t>
+      </w:r>
+      <w:r>
+        <w:rPr>
+          <w:rFonts w:cs="Helvetica"/>
+          <w:i/>
+        </w:rPr>
+        <w:t xml:space="preserve"> In the following the object model for the reservation system is shown.</w:t>
+      </w:r>
+    </w:p>
+    <w:p>
+      <w:pPr>
+        <w:rPr>
+          <w:rFonts w:cs="Helvetica"/>
+          <w:i/>
+        </w:rPr>
+      </w:pPr>
+      <w:r>
+        <w:rPr>
+          <w:rFonts w:cs="Helvetica"/>
+          <w:i/>
+          <w:noProof/>
+        </w:rPr>
         <w:lastRenderedPageBreak/>
-        <w:t>Object model</w:t>
-      </w:r>
-      <w:bookmarkEnd w:id="23"/>
-    </w:p>
-    <w:p>
-      <w:pPr>
-        <w:rPr>
-          <w:rFonts w:cs="Helvetica"/>
-          <w:i/>
-        </w:rPr>
-      </w:pPr>
-      <w:r>
-        <w:rPr>
-          <w:rFonts w:cs="Helvetica"/>
-          <w:i/>
-        </w:rPr>
-        <w:t>An object model is a logical interface</w:t>
-      </w:r>
-      <w:r>
-        <w:rPr>
-          <w:rFonts w:cs="Helvetica"/>
-          <w:i/>
-        </w:rPr>
-        <w:t xml:space="preserve"> that shows classes, their relationships as well as interactions between them. </w:t>
-      </w:r>
-      <w:r>
-        <w:rPr>
-          <w:rFonts w:cs="Helvetica"/>
-          <w:i/>
-        </w:rPr>
-        <w:t>It enables the creation of an architectural software or system model prior to development or programming.</w:t>
-      </w:r>
-      <w:r>
-        <w:rPr>
-          <w:rFonts w:cs="Helvetica"/>
-          <w:i/>
-        </w:rPr>
-        <w:t xml:space="preserve"> In the following the object model for the reservation system is shown.</w:t>
-      </w:r>
-    </w:p>
-    <w:p>
-      <w:pPr>
-        <w:rPr>
-          <w:rFonts w:cs="Helvetica"/>
-          <w:i/>
-        </w:rPr>
-      </w:pPr>
-      <w:r>
-        <w:rPr>
-          <w:rFonts w:cs="Helvetica"/>
-          <w:i/>
-          <w:noProof/>
-        </w:rPr>
         <w:drawing>
           <wp:inline distT="0" distB="0" distL="0" distR="0" wp14:anchorId="622B2875" wp14:editId="5A8777DA">
             <wp:extent cx="6332220" cy="2810510"/>
@@ -3821,7 +3785,7 @@
     </w:p>
     <w:p>
       <w:pPr>
-        <w:pStyle w:val="berschrift3"/>
+        <w:pStyle w:val="Heading3"/>
         <w:numPr>
           <w:ilvl w:val="2"/>
           <w:numId w:val="1"/>
@@ -3846,28 +3810,7 @@
           <w:rFonts w:cs="Helvetica"/>
           <w:i/>
         </w:rPr>
-        <w:t xml:space="preserve">The dynamic model represents the time–dependent aspects </w:t>
-      </w:r>
-      <w:r>
-        <w:rPr>
-          <w:rFonts w:cs="Helvetica"/>
-          <w:i/>
-        </w:rPr>
-        <w:t xml:space="preserve">as events </w:t>
-      </w:r>
-      <w:r>
-        <w:rPr>
-          <w:rFonts w:cs="Helvetica"/>
-          <w:i/>
-        </w:rPr>
-        <w:t xml:space="preserve">of a system. It </w:t>
-      </w:r>
-      <w:r>
-        <w:rPr>
-          <w:rFonts w:cs="Helvetica"/>
-          <w:i/>
-        </w:rPr>
-        <w:t>shows the flow of events and messages that happen between the objects.</w:t>
+        <w:t>The dynamic model represents the time–dependent aspects as events of a system. It shows the flow of events and messages that happen between the objects.</w:t>
       </w:r>
       <w:r>
         <w:rPr>
@@ -3889,7 +3832,23 @@
           <w:rFonts w:cs="Helvetica"/>
           <w:i/>
         </w:rPr>
-        <w:t>In the first diagram the user makes a reservation and the basic flow of events is shown.</w:t>
+        <w:t xml:space="preserve">In the first diagram the user makes a </w:t>
+      </w:r>
+      <w:proofErr w:type="gramStart"/>
+      <w:r>
+        <w:rPr>
+          <w:rFonts w:cs="Helvetica"/>
+          <w:i/>
+        </w:rPr>
+        <w:t>reservation</w:t>
+      </w:r>
+      <w:proofErr w:type="gramEnd"/>
+      <w:r>
+        <w:rPr>
+          <w:rFonts w:cs="Helvetica"/>
+          <w:i/>
+        </w:rPr>
+        <w:t xml:space="preserve"> and the basic flow of events is shown.</w:t>
       </w:r>
     </w:p>
     <w:p>
@@ -3982,7 +3941,23 @@
           <w:rFonts w:cs="Helvetica"/>
           <w:i/>
         </w:rPr>
-        <w:t>. In advance he specifically searched for the TUM Mensa, displayed its details and made a reservation for a specific date. Also the clear distinction between client and server is shown.</w:t>
+        <w:t xml:space="preserve">. In advance he specifically searched for the TUM Mensa, displayed its details and made a reservation for a specific date. </w:t>
+      </w:r>
+      <w:proofErr w:type="gramStart"/>
+      <w:r>
+        <w:rPr>
+          <w:rFonts w:cs="Helvetica"/>
+          <w:i/>
+        </w:rPr>
+        <w:t>Also</w:t>
+      </w:r>
+      <w:proofErr w:type="gramEnd"/>
+      <w:r>
+        <w:rPr>
+          <w:rFonts w:cs="Helvetica"/>
+          <w:i/>
+        </w:rPr>
+        <w:t xml:space="preserve"> the clear distinction between client and server is shown.</w:t>
       </w:r>
     </w:p>
     <w:p>
@@ -4044,7 +4019,7 @@
     </w:p>
     <w:p>
       <w:pPr>
-        <w:pStyle w:val="berschrift3"/>
+        <w:pStyle w:val="Heading3"/>
         <w:numPr>
           <w:ilvl w:val="2"/>
           <w:numId w:val="1"/>
@@ -4059,7 +4034,7 @@
     </w:p>
     <w:p>
       <w:pPr>
-        <w:pStyle w:val="berschrift1"/>
+        <w:pStyle w:val="Heading1"/>
         <w:numPr>
           <w:ilvl w:val="0"/>
           <w:numId w:val="1"/>
@@ -4078,56 +4053,7 @@
           <w:rFonts w:cs="Helvetica"/>
           <w:i/>
         </w:rPr>
-        <w:t>A glossary of important terms</w:t>
-      </w:r>
-      <w:r>
-        <w:rPr>
-          <w:rFonts w:cs="Helvetica"/>
-          <w:i/>
-        </w:rPr>
-        <w:t xml:space="preserve"> used in the project and in the system model</w:t>
-      </w:r>
-      <w:r>
-        <w:rPr>
-          <w:rFonts w:cs="Helvetica"/>
-          <w:i/>
-        </w:rPr>
-        <w:t xml:space="preserve"> ensur</w:t>
-      </w:r>
-      <w:r>
-        <w:rPr>
-          <w:rFonts w:cs="Helvetica"/>
-          <w:i/>
-        </w:rPr>
-        <w:t>e</w:t>
-      </w:r>
-      <w:r>
-        <w:rPr>
-          <w:rFonts w:cs="Helvetica"/>
-          <w:i/>
-        </w:rPr>
-        <w:t>s</w:t>
-      </w:r>
-      <w:r>
-        <w:rPr>
-          <w:rFonts w:cs="Helvetica"/>
-          <w:i/>
-        </w:rPr>
-        <w:t xml:space="preserve"> consistency in the specification and </w:t>
-      </w:r>
-      <w:r>
-        <w:rPr>
-          <w:rFonts w:cs="Helvetica"/>
-          <w:i/>
-        </w:rPr>
-        <w:t>a common understanding of terms used by the client</w:t>
-      </w:r>
-      <w:r>
-        <w:rPr>
-          <w:rFonts w:cs="Helvetica"/>
-          <w:i/>
-        </w:rPr>
-        <w:t>.</w:t>
+        <w:t>-</w:t>
       </w:r>
     </w:p>
     <w:sectPr>
@@ -4165,7 +4091,7 @@
 <w:ftr xmlns:wpc="http://schemas.microsoft.com/office/word/2010/wordprocessingCanvas" xmlns:cx="http://schemas.microsoft.com/office/drawing/2014/chartex" xmlns:cx1="http://schemas.microsoft.com/office/drawing/2015/9/8/chartex" xmlns:cx2="http://schemas.microsoft.com/office/drawing/2015/10/21/chartex" xmlns:cx3="http://schemas.microsoft.com/office/drawing/2016/5/9/chartex" xmlns:cx4="http://schemas.microsoft.com/office/drawing/2016/5/10/chartex" xmlns:cx5="http://schemas.microsoft.com/office/drawing/2016/5/11/chartex" xmlns:cx6="http://schemas.microsoft.com/office/drawing/2016/5/12/chartex" xmlns:cx7="http://schemas.microsoft.com/office/drawing/2016/5/13/chartex" xmlns:cx8="http://schemas.microsoft.com/office/drawing/2016/5/14/chartex" xmlns:mc="http://schemas.openxmlformats.org/markup-compatibility/2006" xmlns:aink="http://schemas.microsoft.com/office/drawing/2016/ink" xmlns:am3d="http://schemas.microsoft.com/office/drawing/2017/model3d" xmlns:o="urn:schemas-microsoft-com:office:office" xmlns:oel="http://schemas.microsoft.com/office/2019/extlst" xmlns:r="http://schemas.openxmlformats.org/officeDocument/2006/relationships" xmlns:m="http://schemas.openxmlformats.org/officeDocument/2006/math" xmlns:v="urn:schemas-microsoft-com:vml" xmlns:wp14="http://schemas.microsoft.com/office/word/2010/wordprocessingDrawing" xmlns:wp="http://schemas.openxmlformats.org/drawingml/2006/wordprocessingDrawing" xmlns:w10="urn:schemas-microsoft-com:office:word" xmlns:w="http://schemas.openxmlformats.org/wordprocessingml/2006/main" xmlns:w14="http://schemas.microsoft.com/office/word/2010/wordml" xmlns:w15="http://schemas.microsoft.com/office/word/2012/wordml" xmlns:w16cex="http://schemas.microsoft.com/office/word/2018/wordml/cex" xmlns:w16cid="http://schemas.microsoft.com/office/word/2016/wordml/cid" xmlns:w16="http://schemas.microsoft.com/office/word/2018/wordml" xmlns:w16sdtdh="http://schemas.microsoft.com/office/word/2020/wordml/sdtdatahash" xmlns:w16se="http://schemas.microsoft.com/office/word/2015/wordml/symex" xmlns:wpg="http://schemas.microsoft.com/office/word/2010/wordprocessingGroup" xmlns:wpi="http://schemas.microsoft.com/office/word/2010/wordprocessingInk" xmlns:wne="http://schemas.microsoft.com/office/word/2006/wordml" xmlns:wps="http://schemas.microsoft.com/office/word/2010/wordprocessingShape" mc:Ignorable="w14 w15 w16se w16cid w16 w16cex w16sdtdh wp14">
   <w:p>
     <w:pPr>
-      <w:pStyle w:val="Fuzeile"/>
+      <w:pStyle w:val="Footer"/>
     </w:pPr>
     <w:sdt>
       <w:sdtPr>
@@ -4176,7 +4102,6 @@
         <w:temporary/>
         <w:showingPlcHdr/>
       </w:sdtPr>
-      <w:sdtEndPr/>
       <w:sdtContent>
         <w:r>
           <w:t>[Type text]</w:t>
@@ -4195,7 +4120,6 @@
         <w:temporary/>
         <w:showingPlcHdr/>
       </w:sdtPr>
-      <w:sdtEndPr/>
       <w:sdtContent>
         <w:r>
           <w:t>[Type text]</w:t>
@@ -4214,7 +4138,6 @@
         <w:temporary/>
         <w:showingPlcHdr/>
       </w:sdtPr>
-      <w:sdtEndPr/>
       <w:sdtContent>
         <w:r>
           <w:t>[Type text]</w:t>
@@ -4229,7 +4152,7 @@
 <w:ftr xmlns:wpc="http://schemas.microsoft.com/office/word/2010/wordprocessingCanvas" xmlns:cx="http://schemas.microsoft.com/office/drawing/2014/chartex" xmlns:cx1="http://schemas.microsoft.com/office/drawing/2015/9/8/chartex" xmlns:cx2="http://schemas.microsoft.com/office/drawing/2015/10/21/chartex" xmlns:cx3="http://schemas.microsoft.com/office/drawing/2016/5/9/chartex" xmlns:cx4="http://schemas.microsoft.com/office/drawing/2016/5/10/chartex" xmlns:cx5="http://schemas.microsoft.com/office/drawing/2016/5/11/chartex" xmlns:cx6="http://schemas.microsoft.com/office/drawing/2016/5/12/chartex" xmlns:cx7="http://schemas.microsoft.com/office/drawing/2016/5/13/chartex" xmlns:cx8="http://schemas.microsoft.com/office/drawing/2016/5/14/chartex" xmlns:mc="http://schemas.openxmlformats.org/markup-compatibility/2006" xmlns:aink="http://schemas.microsoft.com/office/drawing/2016/ink" xmlns:am3d="http://schemas.microsoft.com/office/drawing/2017/model3d" xmlns:o="urn:schemas-microsoft-com:office:office" xmlns:oel="http://schemas.microsoft.com/office/2019/extlst" xmlns:r="http://schemas.openxmlformats.org/officeDocument/2006/relationships" xmlns:m="http://schemas.openxmlformats.org/officeDocument/2006/math" xmlns:v="urn:schemas-microsoft-com:vml" xmlns:wp14="http://schemas.microsoft.com/office/word/2010/wordprocessingDrawing" xmlns:wp="http://schemas.openxmlformats.org/drawingml/2006/wordprocessingDrawing" xmlns:w10="urn:schemas-microsoft-com:office:word" xmlns:w="http://schemas.openxmlformats.org/wordprocessingml/2006/main" xmlns:w14="http://schemas.microsoft.com/office/word/2010/wordml" xmlns:w15="http://schemas.microsoft.com/office/word/2012/wordml" xmlns:w16cex="http://schemas.microsoft.com/office/word/2018/wordml/cex" xmlns:w16cid="http://schemas.microsoft.com/office/word/2016/wordml/cid" xmlns:w16="http://schemas.microsoft.com/office/word/2018/wordml" xmlns:w16sdtdh="http://schemas.microsoft.com/office/word/2020/wordml/sdtdatahash" xmlns:w16se="http://schemas.microsoft.com/office/word/2015/wordml/symex" xmlns:wpg="http://schemas.microsoft.com/office/word/2010/wordprocessingGroup" xmlns:wpi="http://schemas.microsoft.com/office/word/2010/wordprocessingInk" xmlns:wne="http://schemas.microsoft.com/office/word/2006/wordml" xmlns:wps="http://schemas.microsoft.com/office/word/2010/wordprocessingShape" mc:Ignorable="w14 w15 w16se w16cid w16 w16cex w16sdtdh wp14">
   <w:p>
     <w:pPr>
-      <w:pStyle w:val="Fuzeile"/>
+      <w:pStyle w:val="Footer"/>
     </w:pPr>
     <w:r>
       <w:rPr>
@@ -4276,32 +4199,32 @@
     </w:r>
     <w:r>
       <w:rPr>
-        <w:rStyle w:val="Seitenzahl"/>
+        <w:rStyle w:val="PageNumber"/>
       </w:rPr>
       <w:fldChar w:fldCharType="begin"/>
     </w:r>
     <w:r>
       <w:rPr>
-        <w:rStyle w:val="Seitenzahl"/>
+        <w:rStyle w:val="PageNumber"/>
       </w:rPr>
       <w:instrText xml:space="preserve"> PAGE </w:instrText>
     </w:r>
     <w:r>
       <w:rPr>
-        <w:rStyle w:val="Seitenzahl"/>
+        <w:rStyle w:val="PageNumber"/>
       </w:rPr>
       <w:fldChar w:fldCharType="separate"/>
     </w:r>
     <w:r>
       <w:rPr>
-        <w:rStyle w:val="Seitenzahl"/>
+        <w:rStyle w:val="PageNumber"/>
         <w:noProof/>
       </w:rPr>
       <w:t>4</w:t>
     </w:r>
     <w:r>
       <w:rPr>
-        <w:rStyle w:val="Seitenzahl"/>
+        <w:rStyle w:val="PageNumber"/>
       </w:rPr>
       <w:fldChar w:fldCharType="end"/>
     </w:r>
@@ -4375,7 +4298,7 @@
 <w:hdr xmlns:wpc="http://schemas.microsoft.com/office/word/2010/wordprocessingCanvas" xmlns:cx="http://schemas.microsoft.com/office/drawing/2014/chartex" xmlns:cx1="http://schemas.microsoft.com/office/drawing/2015/9/8/chartex" xmlns:cx2="http://schemas.microsoft.com/office/drawing/2015/10/21/chartex" xmlns:cx3="http://schemas.microsoft.com/office/drawing/2016/5/9/chartex" xmlns:cx4="http://schemas.microsoft.com/office/drawing/2016/5/10/chartex" xmlns:cx5="http://schemas.microsoft.com/office/drawing/2016/5/11/chartex" xmlns:cx6="http://schemas.microsoft.com/office/drawing/2016/5/12/chartex" xmlns:cx7="http://schemas.microsoft.com/office/drawing/2016/5/13/chartex" xmlns:cx8="http://schemas.microsoft.com/office/drawing/2016/5/14/chartex" xmlns:mc="http://schemas.openxmlformats.org/markup-compatibility/2006" xmlns:aink="http://schemas.microsoft.com/office/drawing/2016/ink" xmlns:am3d="http://schemas.microsoft.com/office/drawing/2017/model3d" xmlns:o="urn:schemas-microsoft-com:office:office" xmlns:oel="http://schemas.microsoft.com/office/2019/extlst" xmlns:r="http://schemas.openxmlformats.org/officeDocument/2006/relationships" xmlns:m="http://schemas.openxmlformats.org/officeDocument/2006/math" xmlns:v="urn:schemas-microsoft-com:vml" xmlns:wp14="http://schemas.microsoft.com/office/word/2010/wordprocessingDrawing" xmlns:wp="http://schemas.openxmlformats.org/drawingml/2006/wordprocessingDrawing" xmlns:w10="urn:schemas-microsoft-com:office:word" xmlns:w="http://schemas.openxmlformats.org/wordprocessingml/2006/main" xmlns:w14="http://schemas.microsoft.com/office/word/2010/wordml" xmlns:w15="http://schemas.microsoft.com/office/word/2012/wordml" xmlns:w16cex="http://schemas.microsoft.com/office/word/2018/wordml/cex" xmlns:w16cid="http://schemas.microsoft.com/office/word/2016/wordml/cid" xmlns:w16="http://schemas.microsoft.com/office/word/2018/wordml" xmlns:w16sdtdh="http://schemas.microsoft.com/office/word/2020/wordml/sdtdatahash" xmlns:w16se="http://schemas.microsoft.com/office/word/2015/wordml/symex" xmlns:wpg="http://schemas.microsoft.com/office/word/2010/wordprocessingGroup" xmlns:wpi="http://schemas.microsoft.com/office/word/2010/wordprocessingInk" xmlns:wne="http://schemas.microsoft.com/office/word/2006/wordml" xmlns:wps="http://schemas.microsoft.com/office/word/2010/wordprocessingShape" mc:Ignorable="w14 w15 w16se w16cid w16 w16cex w16sdtdh wp14">
   <w:p>
     <w:pPr>
-      <w:pStyle w:val="Kopfzeile"/>
+      <w:pStyle w:val="Header"/>
     </w:pPr>
     <w:r>
       <w:t>22.07.2022</w:t>
@@ -5027,7 +4950,7 @@
     <w:lsdException w:name="Unresolved Mention" w:semiHidden="1" w:unhideWhenUsed="1"/>
     <w:lsdException w:name="Smart Link" w:semiHidden="1" w:unhideWhenUsed="1"/>
   </w:latentStyles>
-  <w:style w:type="paragraph" w:default="1" w:styleId="Standard">
+  <w:style w:type="paragraph" w:default="1" w:styleId="Normal">
     <w:name w:val="Normal"/>
     <w:qFormat/>
     <w:rsid w:val="002B3937"/>
@@ -5038,11 +4961,11 @@
       <w:rFonts w:ascii="Helvetica Neue" w:hAnsi="Helvetica Neue"/>
     </w:rPr>
   </w:style>
-  <w:style w:type="paragraph" w:styleId="berschrift1">
+  <w:style w:type="paragraph" w:styleId="Heading1">
     <w:name w:val="heading 1"/>
-    <w:basedOn w:val="Standard"/>
-    <w:next w:val="Standard"/>
-    <w:link w:val="berschrift1Zchn"/>
+    <w:basedOn w:val="Normal"/>
+    <w:next w:val="Normal"/>
+    <w:link w:val="Heading1Char"/>
     <w:uiPriority w:val="9"/>
     <w:qFormat/>
     <w:rsid w:val="00472AF3"/>
@@ -5061,11 +4984,11 @@
       <w:szCs w:val="32"/>
     </w:rPr>
   </w:style>
-  <w:style w:type="paragraph" w:styleId="berschrift2">
+  <w:style w:type="paragraph" w:styleId="Heading2">
     <w:name w:val="heading 2"/>
-    <w:basedOn w:val="Standard"/>
-    <w:next w:val="Standard"/>
-    <w:link w:val="berschrift2Zchn"/>
+    <w:basedOn w:val="Normal"/>
+    <w:next w:val="Normal"/>
+    <w:link w:val="Heading2Char"/>
     <w:uiPriority w:val="9"/>
     <w:unhideWhenUsed/>
     <w:qFormat/>
@@ -5085,11 +5008,11 @@
       <w:szCs w:val="26"/>
     </w:rPr>
   </w:style>
-  <w:style w:type="paragraph" w:styleId="berschrift3">
+  <w:style w:type="paragraph" w:styleId="Heading3">
     <w:name w:val="heading 3"/>
-    <w:basedOn w:val="Standard"/>
-    <w:next w:val="Standard"/>
-    <w:link w:val="berschrift3Zchn"/>
+    <w:basedOn w:val="Normal"/>
+    <w:next w:val="Normal"/>
+    <w:link w:val="Heading3Char"/>
     <w:uiPriority w:val="9"/>
     <w:unhideWhenUsed/>
     <w:qFormat/>
@@ -5107,13 +5030,13 @@
       <w:color w:val="4F81BD" w:themeColor="accent1"/>
     </w:rPr>
   </w:style>
-  <w:style w:type="character" w:default="1" w:styleId="Absatz-Standardschriftart">
+  <w:style w:type="character" w:default="1" w:styleId="DefaultParagraphFont">
     <w:name w:val="Default Paragraph Font"/>
     <w:uiPriority w:val="1"/>
     <w:semiHidden/>
     <w:unhideWhenUsed/>
   </w:style>
-  <w:style w:type="table" w:default="1" w:styleId="NormaleTabelle">
+  <w:style w:type="table" w:default="1" w:styleId="TableNormal">
     <w:name w:val="Normal Table"/>
     <w:uiPriority w:val="99"/>
     <w:semiHidden/>
@@ -5128,25 +5051,25 @@
       </w:tblCellMar>
     </w:tblPr>
   </w:style>
-  <w:style w:type="numbering" w:default="1" w:styleId="KeineListe">
+  <w:style w:type="numbering" w:default="1" w:styleId="NoList">
     <w:name w:val="No List"/>
     <w:uiPriority w:val="99"/>
     <w:semiHidden/>
     <w:unhideWhenUsed/>
   </w:style>
-  <w:style w:type="paragraph" w:styleId="Verzeichnis1">
+  <w:style w:type="paragraph" w:styleId="TOC1">
     <w:name w:val="toc 1"/>
-    <w:basedOn w:val="Standard"/>
-    <w:next w:val="Standard"/>
+    <w:basedOn w:val="Normal"/>
+    <w:next w:val="Normal"/>
     <w:autoRedefine/>
     <w:uiPriority w:val="39"/>
     <w:unhideWhenUsed/>
     <w:rsid w:val="005A34B8"/>
   </w:style>
-  <w:style w:type="paragraph" w:styleId="Verzeichnis2">
+  <w:style w:type="paragraph" w:styleId="TOC2">
     <w:name w:val="toc 2"/>
-    <w:basedOn w:val="Standard"/>
-    <w:next w:val="Standard"/>
+    <w:basedOn w:val="Normal"/>
+    <w:next w:val="Normal"/>
     <w:autoRedefine/>
     <w:uiPriority w:val="39"/>
     <w:unhideWhenUsed/>
@@ -5155,10 +5078,10 @@
       <w:ind w:left="240"/>
     </w:pPr>
   </w:style>
-  <w:style w:type="paragraph" w:styleId="Verzeichnis3">
+  <w:style w:type="paragraph" w:styleId="TOC3">
     <w:name w:val="toc 3"/>
-    <w:basedOn w:val="Standard"/>
-    <w:next w:val="Standard"/>
+    <w:basedOn w:val="Normal"/>
+    <w:next w:val="Normal"/>
     <w:autoRedefine/>
     <w:uiPriority w:val="39"/>
     <w:unhideWhenUsed/>
@@ -5167,10 +5090,10 @@
       <w:ind w:left="480"/>
     </w:pPr>
   </w:style>
-  <w:style w:type="paragraph" w:styleId="Verzeichnis4">
+  <w:style w:type="paragraph" w:styleId="TOC4">
     <w:name w:val="toc 4"/>
-    <w:basedOn w:val="Standard"/>
-    <w:next w:val="Standard"/>
+    <w:basedOn w:val="Normal"/>
+    <w:next w:val="Normal"/>
     <w:autoRedefine/>
     <w:uiPriority w:val="39"/>
     <w:semiHidden/>
@@ -5180,10 +5103,10 @@
       <w:ind w:left="720"/>
     </w:pPr>
   </w:style>
-  <w:style w:type="paragraph" w:styleId="Verzeichnis5">
+  <w:style w:type="paragraph" w:styleId="TOC5">
     <w:name w:val="toc 5"/>
-    <w:basedOn w:val="Standard"/>
-    <w:next w:val="Standard"/>
+    <w:basedOn w:val="Normal"/>
+    <w:next w:val="Normal"/>
     <w:autoRedefine/>
     <w:uiPriority w:val="39"/>
     <w:semiHidden/>
@@ -5193,10 +5116,10 @@
       <w:ind w:left="960"/>
     </w:pPr>
   </w:style>
-  <w:style w:type="paragraph" w:styleId="Verzeichnis6">
+  <w:style w:type="paragraph" w:styleId="TOC6">
     <w:name w:val="toc 6"/>
-    <w:basedOn w:val="Standard"/>
-    <w:next w:val="Standard"/>
+    <w:basedOn w:val="Normal"/>
+    <w:next w:val="Normal"/>
     <w:autoRedefine/>
     <w:uiPriority w:val="39"/>
     <w:semiHidden/>
@@ -5206,10 +5129,10 @@
       <w:ind w:left="1200"/>
     </w:pPr>
   </w:style>
-  <w:style w:type="paragraph" w:styleId="Verzeichnis7">
+  <w:style w:type="paragraph" w:styleId="TOC7">
     <w:name w:val="toc 7"/>
-    <w:basedOn w:val="Standard"/>
-    <w:next w:val="Standard"/>
+    <w:basedOn w:val="Normal"/>
+    <w:next w:val="Normal"/>
     <w:autoRedefine/>
     <w:uiPriority w:val="39"/>
     <w:semiHidden/>
@@ -5219,10 +5142,10 @@
       <w:ind w:left="1440"/>
     </w:pPr>
   </w:style>
-  <w:style w:type="paragraph" w:styleId="Verzeichnis8">
+  <w:style w:type="paragraph" w:styleId="TOC8">
     <w:name w:val="toc 8"/>
-    <w:basedOn w:val="Standard"/>
-    <w:next w:val="Standard"/>
+    <w:basedOn w:val="Normal"/>
+    <w:next w:val="Normal"/>
     <w:autoRedefine/>
     <w:uiPriority w:val="39"/>
     <w:semiHidden/>
@@ -5232,10 +5155,10 @@
       <w:ind w:left="1680"/>
     </w:pPr>
   </w:style>
-  <w:style w:type="paragraph" w:styleId="Verzeichnis9">
+  <w:style w:type="paragraph" w:styleId="TOC9">
     <w:name w:val="toc 9"/>
-    <w:basedOn w:val="Standard"/>
-    <w:next w:val="Standard"/>
+    <w:basedOn w:val="Normal"/>
+    <w:next w:val="Normal"/>
     <w:autoRedefine/>
     <w:uiPriority w:val="39"/>
     <w:semiHidden/>
@@ -5245,10 +5168,10 @@
       <w:ind w:left="1920"/>
     </w:pPr>
   </w:style>
-  <w:style w:type="character" w:customStyle="1" w:styleId="berschrift1Zchn">
-    <w:name w:val="Überschrift 1 Zchn"/>
-    <w:basedOn w:val="Absatz-Standardschriftart"/>
-    <w:link w:val="berschrift1"/>
+  <w:style w:type="character" w:customStyle="1" w:styleId="Heading1Char">
+    <w:name w:val="Heading 1 Char"/>
+    <w:basedOn w:val="DefaultParagraphFont"/>
+    <w:link w:val="Heading1"/>
     <w:uiPriority w:val="9"/>
     <w:rsid w:val="00472AF3"/>
     <w:rPr>
@@ -5260,10 +5183,10 @@
       <w:szCs w:val="32"/>
     </w:rPr>
   </w:style>
-  <w:style w:type="character" w:customStyle="1" w:styleId="berschrift2Zchn">
-    <w:name w:val="Überschrift 2 Zchn"/>
-    <w:basedOn w:val="Absatz-Standardschriftart"/>
-    <w:link w:val="berschrift2"/>
+  <w:style w:type="character" w:customStyle="1" w:styleId="Heading2Char">
+    <w:name w:val="Heading 2 Char"/>
+    <w:basedOn w:val="DefaultParagraphFont"/>
+    <w:link w:val="Heading2"/>
     <w:uiPriority w:val="9"/>
     <w:rsid w:val="00472AF3"/>
     <w:rPr>
@@ -5275,10 +5198,10 @@
       <w:szCs w:val="26"/>
     </w:rPr>
   </w:style>
-  <w:style w:type="character" w:customStyle="1" w:styleId="berschrift3Zchn">
-    <w:name w:val="Überschrift 3 Zchn"/>
-    <w:basedOn w:val="Absatz-Standardschriftart"/>
-    <w:link w:val="berschrift3"/>
+  <w:style w:type="character" w:customStyle="1" w:styleId="Heading3Char">
+    <w:name w:val="Heading 3 Char"/>
+    <w:basedOn w:val="DefaultParagraphFont"/>
+    <w:link w:val="Heading3"/>
     <w:uiPriority w:val="9"/>
     <w:rsid w:val="00472AF3"/>
     <w:rPr>
@@ -5288,10 +5211,10 @@
       <w:color w:val="4F81BD" w:themeColor="accent1"/>
     </w:rPr>
   </w:style>
-  <w:style w:type="paragraph" w:styleId="Kopfzeile">
+  <w:style w:type="paragraph" w:styleId="Header">
     <w:name w:val="header"/>
-    <w:basedOn w:val="Standard"/>
-    <w:link w:val="KopfzeileZchn"/>
+    <w:basedOn w:val="Normal"/>
+    <w:link w:val="HeaderChar"/>
     <w:uiPriority w:val="99"/>
     <w:unhideWhenUsed/>
     <w:rsid w:val="00D8114B"/>
@@ -5302,20 +5225,20 @@
       </w:tabs>
     </w:pPr>
   </w:style>
-  <w:style w:type="character" w:customStyle="1" w:styleId="KopfzeileZchn">
-    <w:name w:val="Kopfzeile Zchn"/>
-    <w:basedOn w:val="Absatz-Standardschriftart"/>
-    <w:link w:val="Kopfzeile"/>
+  <w:style w:type="character" w:customStyle="1" w:styleId="HeaderChar">
+    <w:name w:val="Header Char"/>
+    <w:basedOn w:val="DefaultParagraphFont"/>
+    <w:link w:val="Header"/>
     <w:uiPriority w:val="99"/>
     <w:rsid w:val="00D8114B"/>
     <w:rPr>
       <w:rFonts w:ascii="Helvetica Neue" w:hAnsi="Helvetica Neue"/>
     </w:rPr>
   </w:style>
-  <w:style w:type="paragraph" w:styleId="Fuzeile">
+  <w:style w:type="paragraph" w:styleId="Footer">
     <w:name w:val="footer"/>
-    <w:basedOn w:val="Standard"/>
-    <w:link w:val="FuzeileZchn"/>
+    <w:basedOn w:val="Normal"/>
+    <w:link w:val="FooterChar"/>
     <w:uiPriority w:val="99"/>
     <w:unhideWhenUsed/>
     <w:rsid w:val="00D8114B"/>
@@ -5326,27 +5249,27 @@
       </w:tabs>
     </w:pPr>
   </w:style>
-  <w:style w:type="character" w:customStyle="1" w:styleId="FuzeileZchn">
-    <w:name w:val="Fußzeile Zchn"/>
-    <w:basedOn w:val="Absatz-Standardschriftart"/>
-    <w:link w:val="Fuzeile"/>
+  <w:style w:type="character" w:customStyle="1" w:styleId="FooterChar">
+    <w:name w:val="Footer Char"/>
+    <w:basedOn w:val="DefaultParagraphFont"/>
+    <w:link w:val="Footer"/>
     <w:uiPriority w:val="99"/>
     <w:rsid w:val="00D8114B"/>
     <w:rPr>
       <w:rFonts w:ascii="Helvetica Neue" w:hAnsi="Helvetica Neue"/>
     </w:rPr>
   </w:style>
-  <w:style w:type="character" w:styleId="Seitenzahl">
+  <w:style w:type="character" w:styleId="PageNumber">
     <w:name w:val="page number"/>
-    <w:basedOn w:val="Absatz-Standardschriftart"/>
+    <w:basedOn w:val="DefaultParagraphFont"/>
     <w:uiPriority w:val="99"/>
     <w:semiHidden/>
     <w:unhideWhenUsed/>
     <w:rsid w:val="00D8114B"/>
   </w:style>
-  <w:style w:type="paragraph" w:styleId="Listenabsatz">
+  <w:style w:type="paragraph" w:styleId="ListParagraph">
     <w:name w:val="List Paragraph"/>
-    <w:basedOn w:val="Standard"/>
+    <w:basedOn w:val="Normal"/>
     <w:uiPriority w:val="34"/>
     <w:rsid w:val="00472AF3"/>
     <w:pPr>
@@ -5354,9 +5277,9 @@
       <w:contextualSpacing/>
     </w:pPr>
   </w:style>
-  <w:style w:type="table" w:styleId="Tabellenraster">
+  <w:style w:type="table" w:styleId="TableGrid">
     <w:name w:val="Table Grid"/>
-    <w:basedOn w:val="NormaleTabelle"/>
+    <w:basedOn w:val="TableNormal"/>
     <w:uiPriority w:val="59"/>
     <w:rsid w:val="00723518"/>
     <w:tblPr>
@@ -5470,7 +5393,7 @@
   <w:font w:name="Symbol">
     <w:panose1 w:val="05050102010706020507"/>
     <w:charset w:val="02"/>
-    <w:family w:val="roman"/>
+    <w:family w:val="decorative"/>
     <w:pitch w:val="variable"/>
     <w:sig w:usb0="00000000" w:usb1="10000000" w:usb2="00000000" w:usb3="00000000" w:csb0="80000000" w:csb1="00000000"/>
   </w:font>
@@ -5496,7 +5419,7 @@
     <w:sig w:usb0="E00006FF" w:usb1="420024FF" w:usb2="02000000" w:usb3="00000000" w:csb0="0000019F" w:csb1="00000000"/>
   </w:font>
   <w:font w:name="MS Mincho">
-    <w:altName w:val="Yu Gothic"/>
+    <w:altName w:val="ＭＳ 明朝"/>
     <w:panose1 w:val="02020609040205080304"/>
     <w:charset w:val="80"/>
     <w:family w:val="modern"/>
@@ -5505,6 +5428,7 @@
   </w:font>
   <w:font w:name="Helvetica Neue">
     <w:altName w:val="Sylfaen"/>
+    <w:panose1 w:val="02000503000000020004"/>
     <w:charset w:val="00"/>
     <w:family w:val="auto"/>
     <w:pitch w:val="variable"/>
@@ -5519,7 +5443,7 @@
     <w:sig w:usb0="E00002FF" w:usb1="6AC7FDFB" w:usb2="08000012" w:usb3="00000000" w:csb0="0002009F" w:csb1="00000000"/>
   </w:font>
   <w:font w:name="Times">
-    <w:panose1 w:val="00000000000000000000"/>
+    <w:panose1 w:val="00000500000000020000"/>
     <w:charset w:val="4D"/>
     <w:family w:val="roman"/>
     <w:notTrueType/>
@@ -5527,7 +5451,7 @@
     <w:sig w:usb0="00000003" w:usb1="00000000" w:usb2="00000000" w:usb3="00000000" w:csb0="00000001" w:csb1="00000000"/>
   </w:font>
   <w:font w:name="Helvetica">
-    <w:panose1 w:val="020B0504020202020204"/>
+    <w:panose1 w:val="00000000000000000000"/>
     <w:charset w:val="4D"/>
     <w:family w:val="swiss"/>
     <w:pitch w:val="variable"/>
@@ -5542,7 +5466,7 @@
   </w:font>
   <w:font w:name="Yu Mincho">
     <w:altName w:val="游明朝"/>
-    <w:panose1 w:val="00000000000000000000"/>
+    <w:panose1 w:val="02020400000000000000"/>
     <w:charset w:val="80"/>
     <w:family w:val="roman"/>
     <w:notTrueType/>
@@ -5585,6 +5509,7 @@
     <w:rsid w:val="005861F3"/>
     <w:rsid w:val="00B42E32"/>
     <w:rsid w:val="00BA4112"/>
+    <w:rsid w:val="00F52A6A"/>
   </w:rsids>
   <m:mathPr>
     <m:mathFont m:val="Cambria Math"/>
@@ -5603,7 +5528,7 @@
   <w:clrSchemeMapping w:bg1="light1" w:t1="dark1" w:bg2="light2" w:t2="dark2" w:accent1="accent1" w:accent2="accent2" w:accent3="accent3" w:accent4="accent4" w:accent5="accent5" w:accent6="accent6" w:hyperlink="hyperlink" w:followedHyperlink="followedHyperlink"/>
   <w:doNotAutoCompressPictures/>
   <w:decimalSymbol w:val=","/>
-  <w:listSeparator w:val=";"/>
+  <w:listSeparator w:val=","/>
   <w14:defaultImageDpi w14:val="300"/>
 </w:settings>
 </file>
@@ -5990,17 +5915,17 @@
     <w:lsdException w:name="Unresolved Mention" w:semiHidden="1" w:unhideWhenUsed="1"/>
     <w:lsdException w:name="Smart Link" w:semiHidden="1" w:unhideWhenUsed="1"/>
   </w:latentStyles>
-  <w:style w:type="paragraph" w:default="1" w:styleId="Standard">
+  <w:style w:type="paragraph" w:default="1" w:styleId="Normal">
     <w:name w:val="Normal"/>
     <w:qFormat/>
   </w:style>
-  <w:style w:type="character" w:default="1" w:styleId="Absatz-Standardschriftart">
+  <w:style w:type="character" w:default="1" w:styleId="DefaultParagraphFont">
     <w:name w:val="Default Paragraph Font"/>
     <w:uiPriority w:val="1"/>
     <w:semiHidden/>
     <w:unhideWhenUsed/>
   </w:style>
-  <w:style w:type="table" w:default="1" w:styleId="NormaleTabelle">
+  <w:style w:type="table" w:default="1" w:styleId="TableNormal">
     <w:name w:val="Normal Table"/>
     <w:uiPriority w:val="99"/>
     <w:semiHidden/>
@@ -6015,7 +5940,7 @@
       </w:tblCellMar>
     </w:tblPr>
   </w:style>
-  <w:style w:type="numbering" w:default="1" w:styleId="KeineListe">
+  <w:style w:type="numbering" w:default="1" w:styleId="NoList">
     <w:name w:val="No List"/>
     <w:uiPriority w:val="99"/>
     <w:semiHidden/>

--- a/organizational/RAD.docx
+++ b/organizational/RAD.docx
@@ -2559,6 +2559,9 @@
       <w:bookmarkEnd w:id="1"/>
     </w:p>
     <w:p>
+      <w:pPr>
+        <w:ind w:left="567"/>
+      </w:pPr>
       <w:r>
         <w:t>Restaurant Reservation System</w:t>
       </w:r>
@@ -2600,6 +2603,9 @@
       <w:bookmarkEnd w:id="2"/>
     </w:p>
     <w:p>
+      <w:pPr>
+        <w:ind w:firstLine="567"/>
+      </w:pPr>
       <w:r>
         <w:t xml:space="preserve">On any </w:t>
       </w:r>
@@ -2658,8 +2664,11 @@
       <w:bookmarkEnd w:id="4"/>
     </w:p>
     <w:p>
-      <w:r>
-        <w:t>-</w:t>
+      <w:pPr>
+        <w:ind w:firstLine="567"/>
+      </w:pPr>
+      <w:r>
+        <w:t>none</w:t>
       </w:r>
     </w:p>
     <w:p>
@@ -2681,6 +2690,9 @@
       <w:bookmarkEnd w:id="5"/>
     </w:p>
     <w:p>
+      <w:pPr>
+        <w:ind w:firstLine="567"/>
+      </w:pPr>
       <w:proofErr w:type="spellStart"/>
       <w:r>
         <w:t>Stackoverflow</w:t>
@@ -2706,8 +2718,11 @@
       <w:bookmarkEnd w:id="6"/>
     </w:p>
     <w:p>
-      <w:r>
-        <w:t>-</w:t>
+      <w:pPr>
+        <w:ind w:firstLine="567"/>
+      </w:pPr>
+      <w:r>
+        <w:t>A Restaurant Reservation System</w:t>
       </w:r>
     </w:p>
     <w:p>
@@ -2726,6 +2741,9 @@
       <w:bookmarkEnd w:id="7"/>
     </w:p>
     <w:p>
+      <w:pPr>
+        <w:ind w:left="349"/>
+      </w:pPr>
       <w:r>
         <w:rPr>
           <w:rFonts w:cs="Helvetica"/>
@@ -2750,13 +2768,7 @@
         <w:t xml:space="preserve"> require a specific OS to work as long </w:t>
       </w:r>
       <w:r>
-        <w:t xml:space="preserve">device </w:t>
-      </w:r>
-      <w:r>
-        <w:t>has</w:t>
-      </w:r>
-      <w:r>
-        <w:t xml:space="preserve"> a browser and internet connection.</w:t>
+        <w:t>device has a browser and internet connection.</w:t>
       </w:r>
     </w:p>
     <w:p>
@@ -2793,6 +2805,9 @@
       <w:bookmarkEnd w:id="9"/>
     </w:p>
     <w:p>
+      <w:pPr>
+        <w:ind w:firstLine="567"/>
+      </w:pPr>
       <w:r>
         <w:rPr>
           <w:rFonts w:cs="Helvetica"/>
@@ -2821,6 +2836,7 @@
     </w:p>
     <w:p>
       <w:pPr>
+        <w:ind w:left="567"/>
         <w:rPr>
           <w:rFonts w:cs="Helvetica"/>
           <w:i/>
@@ -2841,6 +2857,7 @@
           <w:ilvl w:val="0"/>
           <w:numId w:val="2"/>
         </w:numPr>
+        <w:ind w:left="1287"/>
         <w:rPr>
           <w:rFonts w:cs="Helvetica"/>
           <w:i/>
@@ -2875,6 +2892,7 @@
           <w:ilvl w:val="0"/>
           <w:numId w:val="2"/>
         </w:numPr>
+        <w:ind w:left="1287"/>
         <w:rPr>
           <w:rFonts w:cs="Helvetica"/>
           <w:i/>
@@ -2909,6 +2927,7 @@
           <w:ilvl w:val="0"/>
           <w:numId w:val="2"/>
         </w:numPr>
+        <w:ind w:left="1287"/>
         <w:rPr>
           <w:rFonts w:cs="Helvetica"/>
           <w:i/>
@@ -2957,6 +2976,7 @@
           <w:ilvl w:val="0"/>
           <w:numId w:val="2"/>
         </w:numPr>
+        <w:ind w:left="1287"/>
         <w:rPr>
           <w:rFonts w:cs="Helvetica"/>
           <w:i/>
@@ -3020,6 +3040,7 @@
           <w:ilvl w:val="0"/>
           <w:numId w:val="2"/>
         </w:numPr>
+        <w:ind w:left="1287"/>
         <w:rPr>
           <w:rFonts w:cs="Helvetica"/>
           <w:i/>
@@ -3054,6 +3075,7 @@
           <w:ilvl w:val="0"/>
           <w:numId w:val="2"/>
         </w:numPr>
+        <w:ind w:left="1287"/>
         <w:rPr>
           <w:rFonts w:cs="Helvetica"/>
           <w:i/>
@@ -3102,6 +3124,7 @@
           <w:ilvl w:val="0"/>
           <w:numId w:val="2"/>
         </w:numPr>
+        <w:ind w:left="1287"/>
         <w:rPr>
           <w:rFonts w:cs="Helvetica"/>
           <w:i/>
@@ -3178,6 +3201,7 @@
     </w:p>
     <w:p>
       <w:pPr>
+        <w:ind w:left="708"/>
         <w:rPr>
           <w:rFonts w:cs="Helvetica"/>
           <w:i/>
@@ -3193,6 +3217,7 @@
     </w:p>
     <w:p>
       <w:pPr>
+        <w:ind w:left="708"/>
         <w:rPr>
           <w:rFonts w:cs="Helvetica"/>
           <w:i/>
@@ -3237,21 +3262,6 @@
     </w:p>
     <w:p>
       <w:pPr>
-        <w:rPr>
-          <w:rFonts w:cs="Helvetica"/>
-          <w:i/>
-        </w:rPr>
-      </w:pPr>
-      <w:r>
-        <w:rPr>
-          <w:rFonts w:cs="Helvetica"/>
-          <w:i/>
-        </w:rPr>
-        <w:t>No specific NFRs were addressed in this section.</w:t>
-      </w:r>
-    </w:p>
-    <w:p>
-      <w:pPr>
         <w:pStyle w:val="Heading3"/>
         <w:numPr>
           <w:ilvl w:val="2"/>
@@ -3266,15 +3276,6 @@
       <w:bookmarkEnd w:id="14"/>
     </w:p>
     <w:p>
-      <w:r>
-        <w:rPr>
-          <w:rFonts w:cs="Helvetica"/>
-          <w:i/>
-        </w:rPr>
-        <w:t>No specific NFRs were addressed in this section.</w:t>
-      </w:r>
-    </w:p>
-    <w:p>
       <w:pPr>
         <w:pStyle w:val="Heading3"/>
         <w:numPr>
@@ -3291,21 +3292,6 @@
     </w:p>
     <w:p>
       <w:pPr>
-        <w:rPr>
-          <w:rFonts w:cs="Helvetica"/>
-          <w:i/>
-        </w:rPr>
-      </w:pPr>
-      <w:r>
-        <w:rPr>
-          <w:rFonts w:cs="Helvetica"/>
-          <w:i/>
-        </w:rPr>
-        <w:t>No specific NFRs were addressed in this section.</w:t>
-      </w:r>
-    </w:p>
-    <w:p>
-      <w:pPr>
         <w:pStyle w:val="Heading3"/>
         <w:numPr>
           <w:ilvl w:val="2"/>
@@ -3324,6 +3310,7 @@
     </w:p>
     <w:p>
       <w:pPr>
+        <w:ind w:left="708"/>
         <w:rPr>
           <w:rFonts w:cs="Helvetica"/>
           <w:i/>
@@ -3339,6 +3326,7 @@
     </w:p>
     <w:p>
       <w:pPr>
+        <w:ind w:left="708"/>
         <w:rPr>
           <w:rFonts w:cs="Helvetica"/>
           <w:i/>
@@ -3372,6 +3360,7 @@
     </w:p>
     <w:p>
       <w:pPr>
+        <w:ind w:left="708"/>
         <w:rPr>
           <w:rFonts w:cs="Helvetica"/>
           <w:i/>
@@ -3387,6 +3376,7 @@
     </w:p>
     <w:p>
       <w:pPr>
+        <w:ind w:left="708"/>
         <w:rPr>
           <w:rFonts w:cs="Helvetica"/>
           <w:i/>
@@ -3420,21 +3410,6 @@
     </w:p>
     <w:p>
       <w:pPr>
-        <w:rPr>
-          <w:rFonts w:cs="Helvetica"/>
-          <w:i/>
-        </w:rPr>
-      </w:pPr>
-      <w:r>
-        <w:rPr>
-          <w:rFonts w:cs="Helvetica"/>
-          <w:i/>
-        </w:rPr>
-        <w:t>No specific NFRs were addressed in this section.</w:t>
-      </w:r>
-    </w:p>
-    <w:p>
-      <w:pPr>
         <w:pStyle w:val="Heading3"/>
         <w:numPr>
           <w:ilvl w:val="2"/>
@@ -3450,21 +3425,6 @@
         <w:t xml:space="preserve"> Requirements</w:t>
       </w:r>
       <w:bookmarkEnd w:id="19"/>
-    </w:p>
-    <w:p>
-      <w:pPr>
-        <w:rPr>
-          <w:rFonts w:cs="Helvetica"/>
-          <w:i/>
-        </w:rPr>
-      </w:pPr>
-      <w:r>
-        <w:rPr>
-          <w:rFonts w:cs="Helvetica"/>
-          <w:i/>
-        </w:rPr>
-        <w:t>No specific NFRs were addressed in this section.</w:t>
-      </w:r>
     </w:p>
     <w:p>
       <w:pPr>
@@ -3486,39 +3446,49 @@
         <w:rPr>
           <w:sz w:val="24"/>
         </w:rPr>
+        <w:t>System models</w:t>
+      </w:r>
+      <w:bookmarkEnd w:id="20"/>
+    </w:p>
+    <w:p>
+      <w:pPr>
+        <w:ind w:left="567"/>
+      </w:pPr>
+      <w:r>
+        <w:rPr>
+          <w:rFonts w:cs="Helvetica"/>
+          <w:i/>
+        </w:rPr>
+        <w:t>The System models include</w:t>
+      </w:r>
+      <w:r>
+        <w:rPr>
+          <w:rFonts w:cs="Helvetica"/>
+          <w:i/>
+        </w:rPr>
+        <w:t xml:space="preserve"> scenarios, use cases, object model, and dynamic models for the system. This section </w:t>
+      </w:r>
+      <w:r>
+        <w:rPr>
+          <w:rFonts w:cs="Helvetica"/>
+          <w:i/>
+        </w:rPr>
+        <w:t>should contain</w:t>
+      </w:r>
+      <w:r>
+        <w:rPr>
+          <w:rFonts w:cs="Helvetica"/>
+          <w:i/>
+        </w:rPr>
+        <w:t xml:space="preserve"> the complete functional specification, </w:t>
+      </w:r>
+      <w:r>
+        <w:rPr>
+          <w:rFonts w:cs="Helvetica"/>
+          <w:i/>
+        </w:rPr>
         <w:lastRenderedPageBreak/>
-        <w:t>System models</w:t>
-      </w:r>
-      <w:bookmarkEnd w:id="20"/>
-    </w:p>
-    <w:p>
-      <w:r>
-        <w:rPr>
-          <w:rFonts w:cs="Helvetica"/>
-          <w:i/>
-        </w:rPr>
-        <w:t>The System models include</w:t>
-      </w:r>
-      <w:r>
-        <w:rPr>
-          <w:rFonts w:cs="Helvetica"/>
-          <w:i/>
-        </w:rPr>
-        <w:t xml:space="preserve"> scenarios, use cases, object model, and dynamic models for the system. This section </w:t>
-      </w:r>
-      <w:r>
-        <w:rPr>
-          <w:rFonts w:cs="Helvetica"/>
-          <w:i/>
-        </w:rPr>
-        <w:t>should contain</w:t>
-      </w:r>
-      <w:r>
-        <w:rPr>
-          <w:rFonts w:cs="Helvetica"/>
-          <w:i/>
-        </w:rPr>
-        <w:t xml:space="preserve"> the complete functional specification, including mock-ups</w:t>
+        <w:t>including mock-ups</w:t>
       </w:r>
       <w:r>
         <w:rPr>
@@ -3581,6 +3551,7 @@
     </w:p>
     <w:p>
       <w:pPr>
+        <w:ind w:left="708"/>
         <w:rPr>
           <w:rFonts w:cs="Helvetica"/>
           <w:i/>
@@ -3651,7 +3622,7 @@
           <w:noProof/>
         </w:rPr>
         <w:drawing>
-          <wp:inline distT="0" distB="0" distL="0" distR="0" wp14:anchorId="424D7DC2" wp14:editId="77AFA72B">
+          <wp:inline distT="0" distB="0" distL="0" distR="0" wp14:anchorId="424D7DC2" wp14:editId="48F05903">
             <wp:extent cx="4486688" cy="3215640"/>
             <wp:effectExtent l="0" t="0" r="9525" b="3810"/>
             <wp:docPr id="3" name="Grafik 3"/>
@@ -3674,7 +3645,7 @@
                   <pic:spPr>
                     <a:xfrm>
                       <a:off x="0" y="0"/>
-                      <a:ext cx="4487112" cy="3215944"/>
+                      <a:ext cx="4486688" cy="3215640"/>
                     </a:xfrm>
                     <a:prstGeom prst="rect">
                       <a:avLst/>
@@ -3704,6 +3675,7 @@
     </w:p>
     <w:p>
       <w:pPr>
+        <w:ind w:left="708"/>
         <w:rPr>
           <w:rFonts w:cs="Helvetica"/>
           <w:i/>
@@ -3800,6 +3772,7 @@
     </w:p>
     <w:p>
       <w:pPr>
+        <w:ind w:left="708"/>
         <w:rPr>
           <w:rFonts w:cs="Helvetica"/>
           <w:i/>
@@ -3822,6 +3795,7 @@
     </w:p>
     <w:p>
       <w:pPr>
+        <w:ind w:left="708"/>
         <w:rPr>
           <w:rFonts w:cs="Helvetica"/>
           <w:i/>
@@ -4048,13 +4022,25 @@
       <w:bookmarkEnd w:id="26"/>
     </w:p>
     <w:p>
-      <w:r>
-        <w:rPr>
-          <w:rFonts w:cs="Helvetica"/>
-          <w:i/>
-        </w:rPr>
-        <w:t>-</w:t>
-      </w:r>
+      <w:pPr>
+        <w:ind w:firstLine="349"/>
+      </w:pPr>
+      <w:proofErr w:type="spellStart"/>
+      <w:r>
+        <w:rPr>
+          <w:rFonts w:cs="Helvetica"/>
+          <w:i/>
+        </w:rPr>
+        <w:t>n</w:t>
+      </w:r>
+      <w:r>
+        <w:rPr>
+          <w:rFonts w:cs="Helvetica"/>
+          <w:i/>
+        </w:rPr>
+        <w:t>pm</w:t>
+      </w:r>
+      <w:proofErr w:type="spellEnd"/>
     </w:p>
     <w:sectPr>
       <w:headerReference w:type="default" r:id="rId12"/>
@@ -5506,7 +5492,9 @@
   </w:compat>
   <w:rsids>
     <w:rsidRoot w:val="005861F3"/>
+    <w:rsid w:val="003B4B4B"/>
     <w:rsid w:val="005861F3"/>
+    <w:rsid w:val="007441E2"/>
     <w:rsid w:val="00B42E32"/>
     <w:rsid w:val="00BA4112"/>
     <w:rsid w:val="00F52A6A"/>
